--- a/textfiles/docs/94.docx
+++ b/textfiles/docs/94.docx
@@ -29,7 +29,7 @@
           </w:tcPr>
           <w:p>
             <w:r>
-              <w:t>94</w:t>
+              <w:t xml:space="preserve">   0094</w:t>
             </w:r>
           </w:p>
         </w:tc>
@@ -99,7 +99,7 @@
         <w:jc w:val="both"/>
       </w:pPr>
       <w:r>
-        <w:t>"বাংলাদেশ মাছ ও মাংস উৎপাদনে স্বয়ংসম্পূর্ণতা অর্জন করেছে বলে জানিয়েছেন মত্স্য ও প্রাণিসম্পদ মন্ত্রী নারায়ণ চন্দ্র চন্দ। এ ছাড়া আগামী ১৫ মার্চের মধ্যে মাংসের দাম কমবে। গতকাল সচিবালয়ে এক সংবাদ সম্মেলনে তিনি এসব তথ্য জানান।মত্স্য ও প্রাণীসম্পদ মন্ত্রী বলেন, মত্স্য অধিদফতরের রিপোর্ট অনুযায়ী ২০১৬-১৭ অর্থবছরে মাছ উৎপাদনের লক্ষ্যমাত্রা ছিল ৪০ লাখ ৫০ হাজার টন। ওই অর্থবছরে লক্ষ্যমাত্রার বিপরীতে ৪১ লাখ ৩৪ হাজার টন মাছ উৎপাদিত হয়েছে।"</w:t>
+        <w:t>"খুলনায় আটকের পর মো. শাহজালাল নামে এক যুবকের চোখ তুলে নেওয়ার ঘটনায় পুলিশের বিরুদ্ধে অভিযোগের সত্যতা পায়নি পিবিআই (পুলিশ ব্যুরো অব ইনভেস্টিগেশন)। খুলনা মেট্রোপলিটন ম্যাজিস্ট্রেট আদালতে দেওয়া পিবিআইর তদন্ত প্রতিবেদনে বলা হয়েছে, ‘ভিকটিম শাহজালাল খালিশপুরের গোয়ালখালীতে ছিনতাইকালে হাতেনাতে ধরা পড়ে। এ সময় বিক্ষুব্ধ জনগণের মারপিটে তার চোখ ক্ষতিগ্রস্ত হয়। পরে স্থায়ীভাবে চোখ দুটি নষ্ট হয়ে যায়।’ পিবিআইর তদন্তকারী কর্মকর্তা পুলিশ পরিদর্শক মো. বাবলুর রহমান খান এই তদন্ত প্রতিবেদন আদালতে দাখিল করেছেন।"</w:t>
       </w:r>
     </w:p>
     <w:tbl>
@@ -522,7 +522,7 @@
     <w:qFormat/>
     <w:rsid w:val="00FC693F"/>
     <w:rPr>
-      <w:rFonts w:ascii="aakar" w:hAnsi="aakar"/>
+      <w:rFonts w:ascii="Lohit Bengali" w:hAnsi="Lohit Bengali"/>
       <w:sz w:val="28"/>
     </w:rPr>
   </w:style>
